--- a/大四/毕业论文/流浪动物救助平台的设计与实现-归档.docx
+++ b/大四/毕业论文/流浪动物救助平台的设计与实现-归档.docx
@@ -26980,7 +26980,23 @@
           <w:sz w:val="21"/>
           <w:szCs w:val="21"/>
         </w:rPr>
-        <w:t xml:space="preserve"> 申请详情实现效果图</w:t>
+        <w:t xml:space="preserve"> </w:t>
+      </w:r>
+      <w:r>
+        <w:rPr>
+          <w:rFonts w:ascii="黑体" w:eastAsia="黑体" w:hAnsi="黑体" w:hint="eastAsia"/>
+          <w:sz w:val="21"/>
+          <w:szCs w:val="21"/>
+        </w:rPr>
+        <w:t>用户登录注册测试</w:t>
+      </w:r>
+      <w:r>
+        <w:rPr>
+          <w:rFonts w:ascii="黑体" w:eastAsia="黑体" w:hAnsi="黑体" w:hint="eastAsia"/>
+          <w:sz w:val="21"/>
+          <w:szCs w:val="21"/>
+        </w:rPr>
+        <w:t>项</w:t>
       </w:r>
     </w:p>
     <w:p>
@@ -27135,7 +27151,23 @@
           <w:sz w:val="21"/>
           <w:szCs w:val="21"/>
         </w:rPr>
-        <w:t xml:space="preserve"> 申请详情实现效果图</w:t>
+        <w:t xml:space="preserve"> </w:t>
+      </w:r>
+      <w:r>
+        <w:rPr>
+          <w:rFonts w:ascii="黑体" w:eastAsia="黑体" w:hAnsi="黑体" w:hint="eastAsia"/>
+          <w:sz w:val="21"/>
+          <w:szCs w:val="21"/>
+        </w:rPr>
+        <w:t>宠物管理与投喂功能测试</w:t>
+      </w:r>
+      <w:r>
+        <w:rPr>
+          <w:rFonts w:ascii="黑体" w:eastAsia="黑体" w:hAnsi="黑体" w:hint="eastAsia"/>
+          <w:sz w:val="21"/>
+          <w:szCs w:val="21"/>
+        </w:rPr>
+        <w:t>项</w:t>
       </w:r>
     </w:p>
     <w:p>
@@ -27299,7 +27331,23 @@
           <w:sz w:val="21"/>
           <w:szCs w:val="21"/>
         </w:rPr>
-        <w:t xml:space="preserve"> 申请详情实现效果图</w:t>
+        <w:t xml:space="preserve"> </w:t>
+      </w:r>
+      <w:r>
+        <w:rPr>
+          <w:rFonts w:ascii="黑体" w:eastAsia="黑体" w:hAnsi="黑体" w:hint="eastAsia"/>
+          <w:sz w:val="21"/>
+          <w:szCs w:val="21"/>
+        </w:rPr>
+        <w:t>社区互动与论坛交流功能测试</w:t>
+      </w:r>
+      <w:r>
+        <w:rPr>
+          <w:rFonts w:ascii="黑体" w:eastAsia="黑体" w:hAnsi="黑体" w:hint="eastAsia"/>
+          <w:sz w:val="21"/>
+          <w:szCs w:val="21"/>
+        </w:rPr>
+        <w:t>项</w:t>
       </w:r>
     </w:p>
     <w:p>
@@ -27446,7 +27494,23 @@
           <w:sz w:val="21"/>
           <w:szCs w:val="21"/>
         </w:rPr>
-        <w:t xml:space="preserve"> 申请详情实现效果图</w:t>
+        <w:t xml:space="preserve"> </w:t>
+      </w:r>
+      <w:r>
+        <w:rPr>
+          <w:rFonts w:ascii="黑体" w:eastAsia="黑体" w:hAnsi="黑体" w:hint="eastAsia"/>
+          <w:sz w:val="21"/>
+          <w:szCs w:val="21"/>
+        </w:rPr>
+        <w:t>领养申请与审核流程测试</w:t>
+      </w:r>
+      <w:r>
+        <w:rPr>
+          <w:rFonts w:ascii="黑体" w:eastAsia="黑体" w:hAnsi="黑体" w:hint="eastAsia"/>
+          <w:sz w:val="21"/>
+          <w:szCs w:val="21"/>
+        </w:rPr>
+        <w:t>项</w:t>
       </w:r>
     </w:p>
     <w:p>
@@ -27595,7 +27659,23 @@
           <w:sz w:val="21"/>
           <w:szCs w:val="21"/>
         </w:rPr>
-        <w:t xml:space="preserve"> 申请详情实现效果图</w:t>
+        <w:t xml:space="preserve"> </w:t>
+      </w:r>
+      <w:r>
+        <w:rPr>
+          <w:rFonts w:ascii="黑体" w:eastAsia="黑体" w:hAnsi="黑体" w:hint="eastAsia"/>
+          <w:sz w:val="21"/>
+          <w:szCs w:val="21"/>
+        </w:rPr>
+        <w:t>后台管理功能测试</w:t>
+      </w:r>
+      <w:r>
+        <w:rPr>
+          <w:rFonts w:ascii="黑体" w:eastAsia="黑体" w:hAnsi="黑体" w:hint="eastAsia"/>
+          <w:sz w:val="21"/>
+          <w:szCs w:val="21"/>
+        </w:rPr>
+        <w:t>项</w:t>
       </w:r>
     </w:p>
     <w:p>

--- a/大四/毕业论文/流浪动物救助平台的设计与实现-归档.docx
+++ b/大四/毕业论文/流浪动物救助平台的设计与实现-归档.docx
@@ -1209,7 +1209,7 @@
           <w:color w:val="000000"/>
           <w:sz w:val="28"/>
         </w:rPr>
-        <w:t>4</w:t>
+        <w:t>7</w:t>
       </w:r>
       <w:r>
         <w:rPr>
